--- a/Documents/UML-V6.docx
+++ b/Documents/UML-V6.docx
@@ -8,10 +8,78 @@
           <w:noProof/>
           <w:lang w:eastAsia="fr-FR"/>
         </w:rPr>
-        <mc:AlternateContent>
-          <mc:Choice Requires="wps">
-            <w:drawing>
-              <wp:anchor distT="0" distB="0" distL="114300" distR="114300" simplePos="0" relativeHeight="251792384" behindDoc="0" locked="0" layoutInCell="1" allowOverlap="1" wp14:anchorId="6144F24D" wp14:editId="2D105B60">
+        <w:drawing>
+          <wp:anchor distT="0" distB="0" distL="114300" distR="114300" simplePos="0" relativeHeight="251712512" behindDoc="0" locked="0" layoutInCell="1" allowOverlap="1" wp14:anchorId="3FC2A439" wp14:editId="2922E5D1">
+            <wp:simplePos x="0" y="0"/>
+            <wp:positionH relativeFrom="column">
+              <wp:posOffset>6804025</wp:posOffset>
+            </wp:positionH>
+            <wp:positionV relativeFrom="paragraph">
+              <wp:posOffset>3970020</wp:posOffset>
+            </wp:positionV>
+            <wp:extent cx="1052830" cy="6073140"/>
+            <wp:effectExtent l="0" t="0" r="0" b="3810"/>
+            <wp:wrapNone/>
+            <wp:docPr id="54" name="Image 54" descr="D:\Java\Workspace\SuperStreetMelee\images\player.jpg"/>
+            <wp:cNvGraphicFramePr>
+              <a:graphicFrameLocks xmlns:a="http://schemas.openxmlformats.org/drawingml/2006/main" noChangeAspect="1"/>
+            </wp:cNvGraphicFramePr>
+            <a:graphic xmlns:a="http://schemas.openxmlformats.org/drawingml/2006/main">
+              <a:graphicData uri="http://schemas.openxmlformats.org/drawingml/2006/picture">
+                <pic:pic xmlns:pic="http://schemas.openxmlformats.org/drawingml/2006/picture">
+                  <pic:nvPicPr>
+                    <pic:cNvPr id="0" name="Picture 4" descr="D:\Java\Workspace\SuperStreetMelee\images\player.jpg"/>
+                    <pic:cNvPicPr>
+                      <a:picLocks noChangeAspect="1" noChangeArrowheads="1"/>
+                    </pic:cNvPicPr>
+                  </pic:nvPicPr>
+                  <pic:blipFill>
+                    <a:blip r:embed="rId4">
+                      <a:extLst>
+                        <a:ext uri="{28A0092B-C50C-407E-A947-70E740481C1C}">
+                          <a14:useLocalDpi xmlns:a14="http://schemas.microsoft.com/office/drawing/2010/main" val="0"/>
+                        </a:ext>
+                      </a:extLst>
+                    </a:blip>
+                    <a:srcRect/>
+                    <a:stretch>
+                      <a:fillRect/>
+                    </a:stretch>
+                  </pic:blipFill>
+                  <pic:spPr bwMode="auto">
+                    <a:xfrm>
+                      <a:off x="0" y="0"/>
+                      <a:ext cx="1052830" cy="6073140"/>
+                    </a:xfrm>
+                    <a:prstGeom prst="rect">
+                      <a:avLst/>
+                    </a:prstGeom>
+                    <a:noFill/>
+                    <a:ln>
+                      <a:noFill/>
+                    </a:ln>
+                  </pic:spPr>
+                </pic:pic>
+              </a:graphicData>
+            </a:graphic>
+            <wp14:sizeRelH relativeFrom="margin">
+              <wp14:pctWidth>0</wp14:pctWidth>
+            </wp14:sizeRelH>
+            <wp14:sizeRelV relativeFrom="margin">
+              <wp14:pctHeight>0</wp14:pctHeight>
+            </wp14:sizeRelV>
+          </wp:anchor>
+        </w:drawing>
+      </w:r>
+      <w:r>
+        <w:rPr>
+          <w:noProof/>
+          <w:lang w:eastAsia="fr-FR"/>
+        </w:rPr>
+        <mc:AlternateContent>
+          <mc:Choice Requires="wps">
+            <w:drawing>
+              <wp:anchor distT="0" distB="0" distL="114300" distR="114300" simplePos="0" relativeHeight="251792384" behindDoc="0" locked="0" layoutInCell="1" allowOverlap="1" wp14:anchorId="69DF1433" wp14:editId="2E16DB18">
                 <wp:simplePos x="0" y="0"/>
                 <wp:positionH relativeFrom="column">
                   <wp:posOffset>7868920</wp:posOffset>
@@ -80,7 +148,7 @@
           <w:lang w:eastAsia="fr-FR"/>
         </w:rPr>
         <w:drawing>
-          <wp:anchor distT="0" distB="0" distL="114300" distR="114300" simplePos="0" relativeHeight="251790336" behindDoc="0" locked="0" layoutInCell="1" allowOverlap="1" wp14:anchorId="4BAACB4C" wp14:editId="72460CA1">
+          <wp:anchor distT="0" distB="0" distL="114300" distR="114300" simplePos="0" relativeHeight="251790336" behindDoc="0" locked="0" layoutInCell="1" allowOverlap="1" wp14:anchorId="3DDFF725" wp14:editId="54190E99">
             <wp:simplePos x="0" y="0"/>
             <wp:positionH relativeFrom="margin">
               <wp:posOffset>8389620</wp:posOffset>
@@ -105,7 +173,7 @@
                     </pic:cNvPicPr>
                   </pic:nvPicPr>
                   <pic:blipFill>
-                    <a:blip r:embed="rId4">
+                    <a:blip r:embed="rId5">
                       <a:extLst>
                         <a:ext uri="{28A0092B-C50C-407E-A947-70E740481C1C}">
                           <a14:useLocalDpi xmlns:a14="http://schemas.microsoft.com/office/drawing/2010/main" val="0"/>
@@ -150,7 +218,7 @@
         <mc:AlternateContent>
           <mc:Choice Requires="wps">
             <w:drawing>
-              <wp:anchor distT="0" distB="0" distL="114300" distR="114300" simplePos="0" relativeHeight="251789312" behindDoc="0" locked="0" layoutInCell="1" allowOverlap="1" wp14:anchorId="045F7D85" wp14:editId="5E5F02B3">
+              <wp:anchor distT="0" distB="0" distL="114300" distR="114300" simplePos="0" relativeHeight="251789312" behindDoc="0" locked="0" layoutInCell="1" allowOverlap="1" wp14:anchorId="6051DA59" wp14:editId="3F326F35">
                 <wp:simplePos x="0" y="0"/>
                 <wp:positionH relativeFrom="column">
                   <wp:posOffset>2865120</wp:posOffset>
@@ -220,7 +288,7 @@
         <mc:AlternateContent>
           <mc:Choice Requires="wps">
             <w:drawing>
-              <wp:anchor distT="0" distB="0" distL="114300" distR="114300" simplePos="0" relativeHeight="251787264" behindDoc="0" locked="0" layoutInCell="1" allowOverlap="1" wp14:anchorId="7DF76D62" wp14:editId="182C3912">
+              <wp:anchor distT="0" distB="0" distL="114300" distR="114300" simplePos="0" relativeHeight="251787264" behindDoc="0" locked="0" layoutInCell="1" allowOverlap="1" wp14:anchorId="0CE12D28" wp14:editId="358E1666">
                 <wp:simplePos x="0" y="0"/>
                 <wp:positionH relativeFrom="column">
                   <wp:posOffset>2851150</wp:posOffset>
@@ -285,16 +353,15 @@
           </mc:Fallback>
         </mc:AlternateContent>
       </w:r>
-      <w:bookmarkStart w:id="0" w:name="_GoBack"/>
-      <w:r>
-        <w:rPr>
-          <w:noProof/>
-          <w:lang w:eastAsia="fr-FR"/>
-        </w:rPr>
-        <mc:AlternateContent>
-          <mc:Choice Requires="wps">
-            <w:drawing>
-              <wp:anchor distT="0" distB="0" distL="114300" distR="114300" simplePos="0" relativeHeight="251785216" behindDoc="0" locked="0" layoutInCell="1" allowOverlap="1" wp14:anchorId="739633BD" wp14:editId="644BCF72">
+      <w:r>
+        <w:rPr>
+          <w:noProof/>
+          <w:lang w:eastAsia="fr-FR"/>
+        </w:rPr>
+        <mc:AlternateContent>
+          <mc:Choice Requires="wps">
+            <w:drawing>
+              <wp:anchor distT="0" distB="0" distL="114300" distR="114300" simplePos="0" relativeHeight="251785216" behindDoc="0" locked="0" layoutInCell="1" allowOverlap="1" wp14:anchorId="26FE09BE" wp14:editId="7AC88AD2">
                 <wp:simplePos x="0" y="0"/>
                 <wp:positionH relativeFrom="column">
                   <wp:posOffset>2705735</wp:posOffset>
@@ -359,14 +426,13 @@
           </mc:Fallback>
         </mc:AlternateContent>
       </w:r>
-      <w:bookmarkEnd w:id="0"/>
       <w:r>
         <w:rPr>
           <w:noProof/>
           <w:lang w:eastAsia="fr-FR"/>
         </w:rPr>
         <w:drawing>
-          <wp:anchor distT="0" distB="0" distL="114300" distR="114300" simplePos="0" relativeHeight="251783168" behindDoc="0" locked="0" layoutInCell="1" allowOverlap="1" wp14:anchorId="4B6236EF" wp14:editId="11E24598">
+          <wp:anchor distT="0" distB="0" distL="114300" distR="114300" simplePos="0" relativeHeight="251783168" behindDoc="0" locked="0" layoutInCell="1" allowOverlap="1" wp14:anchorId="7A82A175" wp14:editId="0078F96C">
             <wp:simplePos x="0" y="0"/>
             <wp:positionH relativeFrom="margin">
               <wp:posOffset>2179320</wp:posOffset>
@@ -391,7 +457,7 @@
                     </pic:cNvPicPr>
                   </pic:nvPicPr>
                   <pic:blipFill>
-                    <a:blip r:embed="rId5">
+                    <a:blip r:embed="rId6">
                       <a:extLst>
                         <a:ext uri="{28A0092B-C50C-407E-A947-70E740481C1C}">
                           <a14:useLocalDpi xmlns:a14="http://schemas.microsoft.com/office/drawing/2010/main" val="0"/>
@@ -436,7 +502,7 @@
         <mc:AlternateContent>
           <mc:Choice Requires="wps">
             <w:drawing>
-              <wp:anchor distT="0" distB="0" distL="114300" distR="114300" simplePos="0" relativeHeight="251782144" behindDoc="0" locked="0" layoutInCell="1" allowOverlap="1" wp14:anchorId="309498BC" wp14:editId="4FB426D5">
+              <wp:anchor distT="0" distB="0" distL="114300" distR="114300" simplePos="0" relativeHeight="251782144" behindDoc="0" locked="0" layoutInCell="1" allowOverlap="1" wp14:anchorId="3C0557B6" wp14:editId="3402B2CB">
                 <wp:simplePos x="0" y="0"/>
                 <wp:positionH relativeFrom="column">
                   <wp:posOffset>4866005</wp:posOffset>
@@ -509,7 +575,7 @@
         <mc:AlternateContent>
           <mc:Choice Requires="wps">
             <w:drawing>
-              <wp:anchor distT="0" distB="0" distL="114300" distR="114300" simplePos="0" relativeHeight="251780096" behindDoc="0" locked="0" layoutInCell="1" allowOverlap="1" wp14:anchorId="4D429E9B" wp14:editId="0FCB895C">
+              <wp:anchor distT="0" distB="0" distL="114300" distR="114300" simplePos="0" relativeHeight="251780096" behindDoc="0" locked="0" layoutInCell="1" allowOverlap="1" wp14:anchorId="6691D43C" wp14:editId="0387EE5F">
                 <wp:simplePos x="0" y="0"/>
                 <wp:positionH relativeFrom="column">
                   <wp:posOffset>7011670</wp:posOffset>
@@ -579,7 +645,7 @@
         <mc:AlternateContent>
           <mc:Choice Requires="wps">
             <w:drawing>
-              <wp:anchor distT="0" distB="0" distL="114300" distR="114300" simplePos="0" relativeHeight="251778048" behindDoc="0" locked="0" layoutInCell="1" allowOverlap="1" wp14:anchorId="0E615B3A" wp14:editId="47F57A84">
+              <wp:anchor distT="0" distB="0" distL="114300" distR="114300" simplePos="0" relativeHeight="251778048" behindDoc="0" locked="0" layoutInCell="1" allowOverlap="1" wp14:anchorId="10D06D8F" wp14:editId="2707BF86">
                 <wp:simplePos x="0" y="0"/>
                 <wp:positionH relativeFrom="column">
                   <wp:posOffset>4648835</wp:posOffset>
@@ -652,7 +718,7 @@
         <mc:AlternateContent>
           <mc:Choice Requires="wps">
             <w:drawing>
-              <wp:anchor distT="0" distB="0" distL="114300" distR="114300" simplePos="0" relativeHeight="251776000" behindDoc="0" locked="0" layoutInCell="1" allowOverlap="1" wp14:anchorId="2F69E781" wp14:editId="0CE319A1">
+              <wp:anchor distT="0" distB="0" distL="114300" distR="114300" simplePos="0" relativeHeight="251776000" behindDoc="0" locked="0" layoutInCell="1" allowOverlap="1" wp14:anchorId="6F4B3079" wp14:editId="328F8606">
                 <wp:simplePos x="0" y="0"/>
                 <wp:positionH relativeFrom="column">
                   <wp:posOffset>4649470</wp:posOffset>
@@ -719,7 +785,7 @@
         <mc:AlternateContent>
           <mc:Choice Requires="wps">
             <w:drawing>
-              <wp:anchor distT="0" distB="0" distL="114300" distR="114300" simplePos="0" relativeHeight="251771904" behindDoc="0" locked="0" layoutInCell="1" allowOverlap="1" wp14:anchorId="7F5B0030" wp14:editId="6123354F">
+              <wp:anchor distT="0" distB="0" distL="114300" distR="114300" simplePos="0" relativeHeight="251771904" behindDoc="0" locked="0" layoutInCell="1" allowOverlap="1" wp14:anchorId="47155598" wp14:editId="188171A7">
                 <wp:simplePos x="0" y="0"/>
                 <wp:positionH relativeFrom="column">
                   <wp:posOffset>4497705</wp:posOffset>
@@ -786,7 +852,7 @@
         <mc:AlternateContent>
           <mc:Choice Requires="wps">
             <w:drawing>
-              <wp:anchor distT="0" distB="0" distL="114300" distR="114300" simplePos="0" relativeHeight="251773952" behindDoc="0" locked="0" layoutInCell="1" allowOverlap="1" wp14:anchorId="1EC10BEA" wp14:editId="6EF2DF48">
+              <wp:anchor distT="0" distB="0" distL="114300" distR="114300" simplePos="0" relativeHeight="251773952" behindDoc="0" locked="0" layoutInCell="1" allowOverlap="1" wp14:anchorId="38F1C772" wp14:editId="2E7D2799">
                 <wp:simplePos x="0" y="0"/>
                 <wp:positionH relativeFrom="column">
                   <wp:posOffset>4262120</wp:posOffset>
@@ -851,7 +917,7 @@
           <w:lang w:eastAsia="fr-FR"/>
         </w:rPr>
         <w:drawing>
-          <wp:anchor distT="0" distB="0" distL="114300" distR="114300" simplePos="0" relativeHeight="251769856" behindDoc="0" locked="0" layoutInCell="1" allowOverlap="1" wp14:anchorId="766CADBC" wp14:editId="42520ABF">
+          <wp:anchor distT="0" distB="0" distL="114300" distR="114300" simplePos="0" relativeHeight="251769856" behindDoc="0" locked="0" layoutInCell="1" allowOverlap="1" wp14:anchorId="1264E17E" wp14:editId="432B4822">
             <wp:simplePos x="0" y="0"/>
             <wp:positionH relativeFrom="margin">
               <wp:posOffset>4248150</wp:posOffset>
@@ -876,7 +942,7 @@
                     </pic:cNvPicPr>
                   </pic:nvPicPr>
                   <pic:blipFill>
-                    <a:blip r:embed="rId6">
+                    <a:blip r:embed="rId7">
                       <a:extLst>
                         <a:ext uri="{28A0092B-C50C-407E-A947-70E740481C1C}">
                           <a14:useLocalDpi xmlns:a14="http://schemas.microsoft.com/office/drawing/2010/main" val="0"/>
@@ -921,7 +987,7 @@
         <mc:AlternateContent>
           <mc:Choice Requires="wps">
             <w:drawing>
-              <wp:anchor distT="0" distB="0" distL="114300" distR="114300" simplePos="0" relativeHeight="251684864" behindDoc="0" locked="0" layoutInCell="1" allowOverlap="1" wp14:anchorId="60730831" wp14:editId="380E3297">
+              <wp:anchor distT="0" distB="0" distL="114300" distR="114300" simplePos="0" relativeHeight="251684864" behindDoc="0" locked="0" layoutInCell="1" allowOverlap="1" wp14:anchorId="6E7B2461" wp14:editId="052F89E3">
                 <wp:simplePos x="0" y="0"/>
                 <wp:positionH relativeFrom="column">
                   <wp:posOffset>4996180</wp:posOffset>
@@ -994,7 +1060,7 @@
         <mc:AlternateContent>
           <mc:Choice Requires="wps">
             <w:drawing>
-              <wp:anchor distT="0" distB="0" distL="114300" distR="114300" simplePos="0" relativeHeight="251683840" behindDoc="0" locked="0" layoutInCell="1" allowOverlap="1" wp14:anchorId="13B7AF30" wp14:editId="08C8803C">
+              <wp:anchor distT="0" distB="0" distL="114300" distR="114300" simplePos="0" relativeHeight="251683840" behindDoc="0" locked="0" layoutInCell="1" allowOverlap="1" wp14:anchorId="0BC98BA1" wp14:editId="4DFE61E0">
                 <wp:simplePos x="0" y="0"/>
                 <wp:positionH relativeFrom="column">
                   <wp:posOffset>4993005</wp:posOffset>
@@ -1056,7 +1122,7 @@
           <w:lang w:eastAsia="fr-FR"/>
         </w:rPr>
         <w:drawing>
-          <wp:anchor distT="0" distB="0" distL="114300" distR="114300" simplePos="0" relativeHeight="251743232" behindDoc="0" locked="0" layoutInCell="1" allowOverlap="1" wp14:anchorId="0EEC2F54" wp14:editId="15E05F78">
+          <wp:anchor distT="0" distB="0" distL="114300" distR="114300" simplePos="0" relativeHeight="251743232" behindDoc="0" locked="0" layoutInCell="1" allowOverlap="1" wp14:anchorId="32FDA5AB" wp14:editId="47C95C0D">
             <wp:simplePos x="0" y="0"/>
             <wp:positionH relativeFrom="margin">
               <wp:posOffset>8375015</wp:posOffset>
@@ -1081,7 +1147,7 @@
                     </pic:cNvPicPr>
                   </pic:nvPicPr>
                   <pic:blipFill>
-                    <a:blip r:embed="rId7">
+                    <a:blip r:embed="rId8">
                       <a:extLst>
                         <a:ext uri="{28A0092B-C50C-407E-A947-70E740481C1C}">
                           <a14:useLocalDpi xmlns:a14="http://schemas.microsoft.com/office/drawing/2010/main" val="0"/>
@@ -1126,7 +1192,7 @@
         <mc:AlternateContent>
           <mc:Choice Requires="wps">
             <w:drawing>
-              <wp:anchor distT="0" distB="0" distL="114300" distR="114300" simplePos="0" relativeHeight="251745280" behindDoc="0" locked="0" layoutInCell="1" allowOverlap="1" wp14:anchorId="6A2F3410" wp14:editId="2FED4226">
+              <wp:anchor distT="0" distB="0" distL="114300" distR="114300" simplePos="0" relativeHeight="251745280" behindDoc="0" locked="0" layoutInCell="1" allowOverlap="1" wp14:anchorId="12DD2AC7" wp14:editId="49BED5C8">
                 <wp:simplePos x="0" y="0"/>
                 <wp:positionH relativeFrom="column">
                   <wp:posOffset>7877810</wp:posOffset>
@@ -1193,7 +1259,7 @@
         <mc:AlternateContent>
           <mc:Choice Requires="wps">
             <w:drawing>
-              <wp:anchor distT="0" distB="0" distL="114300" distR="114300" simplePos="0" relativeHeight="251768832" behindDoc="0" locked="0" layoutInCell="1" allowOverlap="1" wp14:anchorId="3F8A0B0C" wp14:editId="2DD6B1A3">
+              <wp:anchor distT="0" distB="0" distL="114300" distR="114300" simplePos="0" relativeHeight="251768832" behindDoc="0" locked="0" layoutInCell="1" allowOverlap="1" wp14:anchorId="391C2A0E" wp14:editId="0886311B">
                 <wp:simplePos x="0" y="0"/>
                 <wp:positionH relativeFrom="column">
                   <wp:posOffset>432435</wp:posOffset>
@@ -1266,7 +1332,7 @@
         <mc:AlternateContent>
           <mc:Choice Requires="wps">
             <w:drawing>
-              <wp:anchor distT="0" distB="0" distL="114300" distR="114300" simplePos="0" relativeHeight="251766784" behindDoc="0" locked="0" layoutInCell="1" allowOverlap="1" wp14:anchorId="206991BC" wp14:editId="0D0892C5">
+              <wp:anchor distT="0" distB="0" distL="114300" distR="114300" simplePos="0" relativeHeight="251766784" behindDoc="0" locked="0" layoutInCell="1" allowOverlap="1" wp14:anchorId="1F16A05E" wp14:editId="4212FB88">
                 <wp:simplePos x="0" y="0"/>
                 <wp:positionH relativeFrom="column">
                   <wp:posOffset>-469265</wp:posOffset>
@@ -1339,7 +1405,7 @@
         <mc:AlternateContent>
           <mc:Choice Requires="wps">
             <w:drawing>
-              <wp:anchor distT="0" distB="0" distL="114300" distR="114300" simplePos="0" relativeHeight="251764736" behindDoc="0" locked="0" layoutInCell="1" allowOverlap="1" wp14:anchorId="1CF34F42" wp14:editId="3D345997">
+              <wp:anchor distT="0" distB="0" distL="114300" distR="114300" simplePos="0" relativeHeight="251764736" behindDoc="0" locked="0" layoutInCell="1" allowOverlap="1" wp14:anchorId="6D4871E3" wp14:editId="0F45F75F">
                 <wp:simplePos x="0" y="0"/>
                 <wp:positionH relativeFrom="column">
                   <wp:posOffset>-449580</wp:posOffset>
@@ -1409,7 +1475,7 @@
         <mc:AlternateContent>
           <mc:Choice Requires="wps">
             <w:drawing>
-              <wp:anchor distT="0" distB="0" distL="114300" distR="114300" simplePos="0" relativeHeight="251762688" behindDoc="0" locked="0" layoutInCell="1" allowOverlap="1" wp14:anchorId="1C5DBBB1" wp14:editId="52F633DD">
+              <wp:anchor distT="0" distB="0" distL="114300" distR="114300" simplePos="0" relativeHeight="251762688" behindDoc="0" locked="0" layoutInCell="1" allowOverlap="1" wp14:anchorId="0A2FAC31" wp14:editId="61ED7B83">
                 <wp:simplePos x="0" y="0"/>
                 <wp:positionH relativeFrom="margin">
                   <wp:posOffset>-5080</wp:posOffset>
@@ -1480,7 +1546,7 @@
         <mc:AlternateContent>
           <mc:Choice Requires="wps">
             <w:drawing>
-              <wp:anchor distT="0" distB="0" distL="114300" distR="114300" simplePos="0" relativeHeight="251760640" behindDoc="0" locked="0" layoutInCell="1" allowOverlap="1" wp14:anchorId="4A3098D3" wp14:editId="4563B3F0">
+              <wp:anchor distT="0" distB="0" distL="114300" distR="114300" simplePos="0" relativeHeight="251760640" behindDoc="0" locked="0" layoutInCell="1" allowOverlap="1" wp14:anchorId="6EA834C4" wp14:editId="45FD3DC9">
                 <wp:simplePos x="0" y="0"/>
                 <wp:positionH relativeFrom="margin">
                   <wp:align>left</wp:align>
@@ -1551,7 +1617,7 @@
         <mc:AlternateContent>
           <mc:Choice Requires="wps">
             <w:drawing>
-              <wp:anchor distT="0" distB="0" distL="114300" distR="114300" simplePos="0" relativeHeight="251758592" behindDoc="0" locked="0" layoutInCell="1" allowOverlap="1" wp14:anchorId="1CFADD80" wp14:editId="5F102CC6">
+              <wp:anchor distT="0" distB="0" distL="114300" distR="114300" simplePos="0" relativeHeight="251758592" behindDoc="0" locked="0" layoutInCell="1" allowOverlap="1" wp14:anchorId="1F382828" wp14:editId="48693BBB">
                 <wp:simplePos x="0" y="0"/>
                 <wp:positionH relativeFrom="column">
                   <wp:posOffset>439420</wp:posOffset>
@@ -1624,7 +1690,7 @@
         <mc:AlternateContent>
           <mc:Choice Requires="wps">
             <w:drawing>
-              <wp:anchor distT="0" distB="0" distL="114300" distR="114300" simplePos="0" relativeHeight="251756544" behindDoc="0" locked="0" layoutInCell="1" allowOverlap="1" wp14:anchorId="0A928764" wp14:editId="3260CA8A">
+              <wp:anchor distT="0" distB="0" distL="114300" distR="114300" simplePos="0" relativeHeight="251756544" behindDoc="0" locked="0" layoutInCell="1" allowOverlap="1" wp14:anchorId="08254D6D" wp14:editId="1A1815EF">
                 <wp:simplePos x="0" y="0"/>
                 <wp:positionH relativeFrom="column">
                   <wp:posOffset>-481965</wp:posOffset>
@@ -1697,7 +1763,7 @@
         <mc:AlternateContent>
           <mc:Choice Requires="wps">
             <w:drawing>
-              <wp:anchor distT="0" distB="0" distL="114300" distR="114300" simplePos="0" relativeHeight="251754496" behindDoc="0" locked="0" layoutInCell="1" allowOverlap="1" wp14:anchorId="4646E759" wp14:editId="29262BA8">
+              <wp:anchor distT="0" distB="0" distL="114300" distR="114300" simplePos="0" relativeHeight="251754496" behindDoc="0" locked="0" layoutInCell="1" allowOverlap="1" wp14:anchorId="290E224E" wp14:editId="1E46D1D2">
                 <wp:simplePos x="0" y="0"/>
                 <wp:positionH relativeFrom="column">
                   <wp:posOffset>-487680</wp:posOffset>
@@ -1767,7 +1833,7 @@
         <mc:AlternateContent>
           <mc:Choice Requires="wps">
             <w:drawing>
-              <wp:anchor distT="0" distB="0" distL="114300" distR="114300" simplePos="0" relativeHeight="251752448" behindDoc="0" locked="0" layoutInCell="1" allowOverlap="1" wp14:anchorId="38659C35" wp14:editId="2D265E5E">
+              <wp:anchor distT="0" distB="0" distL="114300" distR="114300" simplePos="0" relativeHeight="251752448" behindDoc="0" locked="0" layoutInCell="1" allowOverlap="1" wp14:anchorId="1DEC23B5" wp14:editId="072295FF">
                 <wp:simplePos x="0" y="0"/>
                 <wp:positionH relativeFrom="column">
                   <wp:posOffset>-93980</wp:posOffset>
@@ -1837,7 +1903,7 @@
         <mc:AlternateContent>
           <mc:Choice Requires="wps">
             <w:drawing>
-              <wp:anchor distT="0" distB="0" distL="114300" distR="114300" simplePos="0" relativeHeight="251750400" behindDoc="0" locked="0" layoutInCell="1" allowOverlap="1" wp14:anchorId="33FF1012" wp14:editId="5B1846CC">
+              <wp:anchor distT="0" distB="0" distL="114300" distR="114300" simplePos="0" relativeHeight="251750400" behindDoc="0" locked="0" layoutInCell="1" allowOverlap="1" wp14:anchorId="54E116CD" wp14:editId="5A349508">
                 <wp:simplePos x="0" y="0"/>
                 <wp:positionH relativeFrom="column">
                   <wp:posOffset>-87630</wp:posOffset>
@@ -1905,7 +1971,7 @@
           <w:lang w:eastAsia="fr-FR"/>
         </w:rPr>
         <w:drawing>
-          <wp:anchor distT="0" distB="0" distL="114300" distR="114300" simplePos="0" relativeHeight="251748352" behindDoc="0" locked="0" layoutInCell="1" allowOverlap="1" wp14:anchorId="4D60EC28" wp14:editId="1A509187">
+          <wp:anchor distT="0" distB="0" distL="114300" distR="114300" simplePos="0" relativeHeight="251748352" behindDoc="0" locked="0" layoutInCell="1" allowOverlap="1" wp14:anchorId="2E463697" wp14:editId="56A8FACC">
             <wp:simplePos x="0" y="0"/>
             <wp:positionH relativeFrom="margin">
               <wp:posOffset>6350</wp:posOffset>
@@ -1930,7 +1996,7 @@
                     </pic:cNvPicPr>
                   </pic:nvPicPr>
                   <pic:blipFill>
-                    <a:blip r:embed="rId8">
+                    <a:blip r:embed="rId9">
                       <a:extLst>
                         <a:ext uri="{28A0092B-C50C-407E-A947-70E740481C1C}">
                           <a14:useLocalDpi xmlns:a14="http://schemas.microsoft.com/office/drawing/2010/main" val="0"/>
@@ -1973,7 +2039,7 @@
           <w:lang w:eastAsia="fr-FR"/>
         </w:rPr>
         <w:drawing>
-          <wp:anchor distT="0" distB="0" distL="114300" distR="114300" simplePos="0" relativeHeight="251747328" behindDoc="0" locked="0" layoutInCell="1" allowOverlap="1" wp14:anchorId="1FEB971A" wp14:editId="2C10769F">
+          <wp:anchor distT="0" distB="0" distL="114300" distR="114300" simplePos="0" relativeHeight="251747328" behindDoc="0" locked="0" layoutInCell="1" allowOverlap="1" wp14:anchorId="2BAA49F0" wp14:editId="3EE35042">
             <wp:simplePos x="0" y="0"/>
             <wp:positionH relativeFrom="margin">
               <wp:posOffset>-704850</wp:posOffset>
@@ -1998,7 +2064,7 @@
                     </pic:cNvPicPr>
                   </pic:nvPicPr>
                   <pic:blipFill>
-                    <a:blip r:embed="rId9">
+                    <a:blip r:embed="rId10">
                       <a:extLst>
                         <a:ext uri="{28A0092B-C50C-407E-A947-70E740481C1C}">
                           <a14:useLocalDpi xmlns:a14="http://schemas.microsoft.com/office/drawing/2010/main" val="0"/>
@@ -2041,7 +2107,7 @@
           <w:lang w:eastAsia="fr-FR"/>
         </w:rPr>
         <w:drawing>
-          <wp:anchor distT="0" distB="0" distL="114300" distR="114300" simplePos="0" relativeHeight="251746304" behindDoc="0" locked="0" layoutInCell="1" allowOverlap="1" wp14:anchorId="0EA371C1" wp14:editId="2F4FB13C">
+          <wp:anchor distT="0" distB="0" distL="114300" distR="114300" simplePos="0" relativeHeight="251746304" behindDoc="0" locked="0" layoutInCell="1" allowOverlap="1" wp14:anchorId="318AC62D" wp14:editId="33E169CA">
             <wp:simplePos x="0" y="0"/>
             <wp:positionH relativeFrom="margin">
               <wp:posOffset>812814</wp:posOffset>
@@ -2066,7 +2132,7 @@
                     </pic:cNvPicPr>
                   </pic:nvPicPr>
                   <pic:blipFill>
-                    <a:blip r:embed="rId10">
+                    <a:blip r:embed="rId11">
                       <a:extLst>
                         <a:ext uri="{28A0092B-C50C-407E-A947-70E740481C1C}">
                           <a14:useLocalDpi xmlns:a14="http://schemas.microsoft.com/office/drawing/2010/main" val="0"/>
@@ -2111,7 +2177,7 @@
         <mc:AlternateContent>
           <mc:Choice Requires="wps">
             <w:drawing>
-              <wp:anchor distT="0" distB="0" distL="114300" distR="114300" simplePos="0" relativeHeight="251742208" behindDoc="0" locked="0" layoutInCell="1" allowOverlap="1" wp14:anchorId="1F4F2683" wp14:editId="3A852FA7">
+              <wp:anchor distT="0" distB="0" distL="114300" distR="114300" simplePos="0" relativeHeight="251742208" behindDoc="0" locked="0" layoutInCell="1" allowOverlap="1" wp14:anchorId="69A4421F" wp14:editId="5D899400">
                 <wp:simplePos x="0" y="0"/>
                 <wp:positionH relativeFrom="column">
                   <wp:posOffset>-557188</wp:posOffset>
@@ -2181,7 +2247,7 @@
         <mc:AlternateContent>
           <mc:Choice Requires="wps">
             <w:drawing>
-              <wp:anchor distT="0" distB="0" distL="114300" distR="114300" simplePos="0" relativeHeight="251740160" behindDoc="0" locked="0" layoutInCell="1" allowOverlap="1" wp14:anchorId="2281FF1F" wp14:editId="70251FDA">
+              <wp:anchor distT="0" distB="0" distL="114300" distR="114300" simplePos="0" relativeHeight="251740160" behindDoc="0" locked="0" layoutInCell="1" allowOverlap="1" wp14:anchorId="01FF9DB1" wp14:editId="46515309">
                 <wp:simplePos x="0" y="0"/>
                 <wp:positionH relativeFrom="column">
                   <wp:posOffset>64135</wp:posOffset>
@@ -2249,7 +2315,7 @@
           <w:lang w:eastAsia="fr-FR"/>
         </w:rPr>
         <w:drawing>
-          <wp:anchor distT="0" distB="0" distL="114300" distR="114300" simplePos="0" relativeHeight="251738112" behindDoc="0" locked="0" layoutInCell="1" allowOverlap="1" wp14:anchorId="5B43D4FF" wp14:editId="544F1C91">
+          <wp:anchor distT="0" distB="0" distL="114300" distR="114300" simplePos="0" relativeHeight="251738112" behindDoc="0" locked="0" layoutInCell="1" allowOverlap="1" wp14:anchorId="38EB61E7" wp14:editId="3917BF66">
             <wp:simplePos x="0" y="0"/>
             <wp:positionH relativeFrom="margin">
               <wp:posOffset>1059180</wp:posOffset>
@@ -2274,7 +2340,7 @@
                     </pic:cNvPicPr>
                   </pic:nvPicPr>
                   <pic:blipFill>
-                    <a:blip r:embed="rId11">
+                    <a:blip r:embed="rId12">
                       <a:extLst>
                         <a:ext uri="{28A0092B-C50C-407E-A947-70E740481C1C}">
                           <a14:useLocalDpi xmlns:a14="http://schemas.microsoft.com/office/drawing/2010/main" val="0"/>
@@ -2317,7 +2383,7 @@
           <w:lang w:eastAsia="fr-FR"/>
         </w:rPr>
         <w:drawing>
-          <wp:anchor distT="0" distB="0" distL="114300" distR="114300" simplePos="0" relativeHeight="251737599" behindDoc="0" locked="0" layoutInCell="1" allowOverlap="1" wp14:anchorId="7A07D006" wp14:editId="18C45EDB">
+          <wp:anchor distT="0" distB="0" distL="114300" distR="114300" simplePos="0" relativeHeight="251737599" behindDoc="0" locked="0" layoutInCell="1" allowOverlap="1" wp14:anchorId="5F1675C8" wp14:editId="7BB16FAA">
             <wp:simplePos x="0" y="0"/>
             <wp:positionH relativeFrom="column">
               <wp:posOffset>1044142</wp:posOffset>
@@ -2342,7 +2408,7 @@
                     </pic:cNvPicPr>
                   </pic:nvPicPr>
                   <pic:blipFill>
-                    <a:blip r:embed="rId12" cstate="print">
+                    <a:blip r:embed="rId13" cstate="print">
                       <a:extLst>
                         <a:ext uri="{28A0092B-C50C-407E-A947-70E740481C1C}">
                           <a14:useLocalDpi xmlns:a14="http://schemas.microsoft.com/office/drawing/2010/main" val="0"/>
@@ -2387,7 +2453,7 @@
         <mc:AlternateContent>
           <mc:Choice Requires="wps">
             <w:drawing>
-              <wp:anchor distT="0" distB="0" distL="114300" distR="114300" simplePos="0" relativeHeight="251737088" behindDoc="0" locked="0" layoutInCell="1" allowOverlap="1" wp14:anchorId="4077C7F5" wp14:editId="4E3ED805">
+              <wp:anchor distT="0" distB="0" distL="114300" distR="114300" simplePos="0" relativeHeight="251737088" behindDoc="0" locked="0" layoutInCell="1" allowOverlap="1" wp14:anchorId="6115D02E" wp14:editId="1CE065A1">
                 <wp:simplePos x="0" y="0"/>
                 <wp:positionH relativeFrom="margin">
                   <wp:posOffset>4585335</wp:posOffset>
@@ -2461,7 +2527,7 @@
         <mc:AlternateContent>
           <mc:Choice Requires="wps">
             <w:drawing>
-              <wp:anchor distT="0" distB="0" distL="114300" distR="114300" simplePos="0" relativeHeight="251735040" behindDoc="0" locked="0" layoutInCell="1" allowOverlap="1" wp14:anchorId="5BF225BC" wp14:editId="739E890A">
+              <wp:anchor distT="0" distB="0" distL="114300" distR="114300" simplePos="0" relativeHeight="251735040" behindDoc="0" locked="0" layoutInCell="1" allowOverlap="1" wp14:anchorId="67A7A10F" wp14:editId="24DAB8E8">
                 <wp:simplePos x="0" y="0"/>
                 <wp:positionH relativeFrom="column">
                   <wp:posOffset>4311650</wp:posOffset>
@@ -2534,7 +2600,7 @@
         <mc:AlternateContent>
           <mc:Choice Requires="wps">
             <w:drawing>
-              <wp:anchor distT="0" distB="0" distL="114300" distR="114300" simplePos="0" relativeHeight="251732992" behindDoc="0" locked="0" layoutInCell="1" allowOverlap="1" wp14:anchorId="23FC4C7B" wp14:editId="210ECA4D">
+              <wp:anchor distT="0" distB="0" distL="114300" distR="114300" simplePos="0" relativeHeight="251732992" behindDoc="0" locked="0" layoutInCell="1" allowOverlap="1" wp14:anchorId="75F46ACE" wp14:editId="3CB24876">
                 <wp:simplePos x="0" y="0"/>
                 <wp:positionH relativeFrom="column">
                   <wp:posOffset>4052570</wp:posOffset>
@@ -2604,7 +2670,7 @@
         <mc:AlternateContent>
           <mc:Choice Requires="wps">
             <w:drawing>
-              <wp:anchor distT="0" distB="0" distL="114300" distR="114300" simplePos="0" relativeHeight="251730944" behindDoc="0" locked="0" layoutInCell="1" allowOverlap="1" wp14:anchorId="4F73A79D" wp14:editId="22F2225B">
+              <wp:anchor distT="0" distB="0" distL="114300" distR="114300" simplePos="0" relativeHeight="251730944" behindDoc="0" locked="0" layoutInCell="1" allowOverlap="1" wp14:anchorId="1E92B8CD" wp14:editId="7DC85375">
                 <wp:simplePos x="0" y="0"/>
                 <wp:positionH relativeFrom="column">
                   <wp:posOffset>4052570</wp:posOffset>
@@ -2666,13 +2732,14 @@
           </mc:Fallback>
         </mc:AlternateContent>
       </w:r>
+      <w:bookmarkStart w:id="0" w:name="_GoBack"/>
       <w:r>
         <w:rPr>
           <w:noProof/>
           <w:lang w:eastAsia="fr-FR"/>
         </w:rPr>
         <w:drawing>
-          <wp:anchor distT="0" distB="0" distL="114300" distR="114300" simplePos="0" relativeHeight="251658240" behindDoc="0" locked="0" layoutInCell="1" allowOverlap="1" wp14:anchorId="3E1CBB40" wp14:editId="6F4856F2">
+          <wp:anchor distT="0" distB="0" distL="114300" distR="114300" simplePos="0" relativeHeight="251658240" behindDoc="0" locked="0" layoutInCell="1" allowOverlap="1" wp14:anchorId="0936982F" wp14:editId="0E78ED1D">
             <wp:simplePos x="0" y="0"/>
             <wp:positionH relativeFrom="page">
               <wp:align>left</wp:align>
@@ -2697,7 +2764,7 @@
                     </pic:cNvPicPr>
                   </pic:nvPicPr>
                   <pic:blipFill>
-                    <a:blip r:embed="rId13">
+                    <a:blip r:embed="rId14">
                       <a:extLst>
                         <a:ext uri="{28A0092B-C50C-407E-A947-70E740481C1C}">
                           <a14:useLocalDpi xmlns:a14="http://schemas.microsoft.com/office/drawing/2010/main" val="0"/>
@@ -2734,13 +2801,14 @@
           </wp:anchor>
         </w:drawing>
       </w:r>
+      <w:bookmarkEnd w:id="0"/>
       <w:r>
         <w:rPr>
           <w:noProof/>
           <w:lang w:eastAsia="fr-FR"/>
         </w:rPr>
         <w:drawing>
-          <wp:anchor distT="0" distB="0" distL="114300" distR="114300" simplePos="0" relativeHeight="251728896" behindDoc="0" locked="0" layoutInCell="1" allowOverlap="1" wp14:anchorId="79916216" wp14:editId="596CE512">
+          <wp:anchor distT="0" distB="0" distL="114300" distR="114300" simplePos="0" relativeHeight="251728896" behindDoc="0" locked="0" layoutInCell="1" allowOverlap="1" wp14:anchorId="502D2130" wp14:editId="6E5F1C5B">
             <wp:simplePos x="0" y="0"/>
             <wp:positionH relativeFrom="column">
               <wp:posOffset>4077970</wp:posOffset>
@@ -2765,7 +2833,7 @@
                     </pic:cNvPicPr>
                   </pic:nvPicPr>
                   <pic:blipFill>
-                    <a:blip r:embed="rId14">
+                    <a:blip r:embed="rId15">
                       <a:extLst>
                         <a:ext uri="{28A0092B-C50C-407E-A947-70E740481C1C}">
                           <a14:useLocalDpi xmlns:a14="http://schemas.microsoft.com/office/drawing/2010/main" val="0"/>
@@ -2810,7 +2878,7 @@
         <mc:AlternateContent>
           <mc:Choice Requires="wps">
             <w:drawing>
-              <wp:anchor distT="0" distB="0" distL="114300" distR="114300" simplePos="0" relativeHeight="251721728" behindDoc="0" locked="0" layoutInCell="1" allowOverlap="1" wp14:anchorId="419CBFC7" wp14:editId="3575FFC6">
+              <wp:anchor distT="0" distB="0" distL="114300" distR="114300" simplePos="0" relativeHeight="251721728" behindDoc="0" locked="0" layoutInCell="1" allowOverlap="1" wp14:anchorId="51CFBACE" wp14:editId="293E5278">
                 <wp:simplePos x="0" y="0"/>
                 <wp:positionH relativeFrom="column">
                   <wp:posOffset>-267384</wp:posOffset>
@@ -2877,7 +2945,7 @@
         <mc:AlternateContent>
           <mc:Choice Requires="wps">
             <w:drawing>
-              <wp:anchor distT="0" distB="0" distL="114300" distR="114300" simplePos="0" relativeHeight="251727872" behindDoc="0" locked="0" layoutInCell="1" allowOverlap="1" wp14:anchorId="0AE2178A" wp14:editId="1EADBCFC">
+              <wp:anchor distT="0" distB="0" distL="114300" distR="114300" simplePos="0" relativeHeight="251727872" behindDoc="0" locked="0" layoutInCell="1" allowOverlap="1" wp14:anchorId="56EE9312" wp14:editId="198CEC56">
                 <wp:simplePos x="0" y="0"/>
                 <wp:positionH relativeFrom="column">
                   <wp:posOffset>-570921</wp:posOffset>
@@ -2941,7 +3009,7 @@
         <mc:AlternateContent>
           <mc:Choice Requires="wps">
             <w:drawing>
-              <wp:anchor distT="0" distB="0" distL="114300" distR="114300" simplePos="0" relativeHeight="251725824" behindDoc="0" locked="0" layoutInCell="1" allowOverlap="1" wp14:anchorId="0A37DDB3" wp14:editId="1C40E0D0">
+              <wp:anchor distT="0" distB="0" distL="114300" distR="114300" simplePos="0" relativeHeight="251725824" behindDoc="0" locked="0" layoutInCell="1" allowOverlap="1" wp14:anchorId="4E536E11" wp14:editId="71B25F4F">
                 <wp:simplePos x="0" y="0"/>
                 <wp:positionH relativeFrom="column">
                   <wp:posOffset>40808</wp:posOffset>
@@ -3014,7 +3082,7 @@
         <mc:AlternateContent>
           <mc:Choice Requires="wps">
             <w:drawing>
-              <wp:anchor distT="0" distB="0" distL="114300" distR="114300" simplePos="0" relativeHeight="251723776" behindDoc="0" locked="0" layoutInCell="1" allowOverlap="1" wp14:anchorId="7FFD5BA8" wp14:editId="35B242E7">
+              <wp:anchor distT="0" distB="0" distL="114300" distR="114300" simplePos="0" relativeHeight="251723776" behindDoc="0" locked="0" layoutInCell="1" allowOverlap="1" wp14:anchorId="62FF516F" wp14:editId="77E3F35A">
                 <wp:simplePos x="0" y="0"/>
                 <wp:positionH relativeFrom="column">
                   <wp:posOffset>-553497</wp:posOffset>
@@ -3087,7 +3155,7 @@
         <mc:AlternateContent>
           <mc:Choice Requires="wps">
             <w:drawing>
-              <wp:anchor distT="0" distB="0" distL="114300" distR="114300" simplePos="0" relativeHeight="251719680" behindDoc="0" locked="0" layoutInCell="1" allowOverlap="1" wp14:anchorId="12BD6FF6" wp14:editId="087CF442">
+              <wp:anchor distT="0" distB="0" distL="114300" distR="114300" simplePos="0" relativeHeight="251719680" behindDoc="0" locked="0" layoutInCell="1" allowOverlap="1" wp14:anchorId="7EFBB056" wp14:editId="18A8E222">
                 <wp:simplePos x="0" y="0"/>
                 <wp:positionH relativeFrom="column">
                   <wp:posOffset>-267335</wp:posOffset>
@@ -3155,7 +3223,7 @@
           <w:lang w:eastAsia="fr-FR"/>
         </w:rPr>
         <w:drawing>
-          <wp:anchor distT="0" distB="0" distL="114300" distR="114300" simplePos="0" relativeHeight="251715584" behindDoc="0" locked="0" layoutInCell="1" allowOverlap="1" wp14:anchorId="3CB32AD2" wp14:editId="407E7F86">
+          <wp:anchor distT="0" distB="0" distL="114300" distR="114300" simplePos="0" relativeHeight="251715584" behindDoc="0" locked="0" layoutInCell="1" allowOverlap="1" wp14:anchorId="21F7F4D1" wp14:editId="4077ADD3">
             <wp:simplePos x="0" y="0"/>
             <wp:positionH relativeFrom="column">
               <wp:posOffset>-736600</wp:posOffset>
@@ -3180,7 +3248,7 @@
                     </pic:cNvPicPr>
                   </pic:nvPicPr>
                   <pic:blipFill>
-                    <a:blip r:embed="rId12" cstate="print">
+                    <a:blip r:embed="rId13" cstate="print">
                       <a:extLst>
                         <a:ext uri="{28A0092B-C50C-407E-A947-70E740481C1C}">
                           <a14:useLocalDpi xmlns:a14="http://schemas.microsoft.com/office/drawing/2010/main" val="0"/>
@@ -3220,7 +3288,7 @@
           <w:lang w:eastAsia="fr-FR"/>
         </w:rPr>
         <w:drawing>
-          <wp:anchor distT="0" distB="0" distL="114300" distR="114300" simplePos="0" relativeHeight="251717632" behindDoc="0" locked="0" layoutInCell="1" allowOverlap="1" wp14:anchorId="4FEF0B39" wp14:editId="208E77DB">
+          <wp:anchor distT="0" distB="0" distL="114300" distR="114300" simplePos="0" relativeHeight="251717632" behindDoc="0" locked="0" layoutInCell="1" allowOverlap="1" wp14:anchorId="4A543E76" wp14:editId="1CED014C">
             <wp:simplePos x="0" y="0"/>
             <wp:positionH relativeFrom="margin">
               <wp:posOffset>-694546</wp:posOffset>
@@ -3245,7 +3313,7 @@
                     </pic:cNvPicPr>
                   </pic:nvPicPr>
                   <pic:blipFill>
-                    <a:blip r:embed="rId15">
+                    <a:blip r:embed="rId16">
                       <a:extLst>
                         <a:ext uri="{28A0092B-C50C-407E-A947-70E740481C1C}">
                           <a14:useLocalDpi xmlns:a14="http://schemas.microsoft.com/office/drawing/2010/main" val="0"/>
@@ -3288,7 +3356,7 @@
           <w:lang w:eastAsia="fr-FR"/>
         </w:rPr>
         <w:drawing>
-          <wp:anchor distT="0" distB="0" distL="114300" distR="114300" simplePos="0" relativeHeight="251716608" behindDoc="0" locked="0" layoutInCell="1" allowOverlap="1" wp14:anchorId="1498C07D" wp14:editId="431D2A2A">
+          <wp:anchor distT="0" distB="0" distL="114300" distR="114300" simplePos="0" relativeHeight="251716608" behindDoc="0" locked="0" layoutInCell="1" allowOverlap="1" wp14:anchorId="4B577E93" wp14:editId="769FAF8E">
             <wp:simplePos x="0" y="0"/>
             <wp:positionH relativeFrom="margin">
               <wp:posOffset>-130810</wp:posOffset>
@@ -3313,7 +3381,7 @@
                     </pic:cNvPicPr>
                   </pic:nvPicPr>
                   <pic:blipFill>
-                    <a:blip r:embed="rId16">
+                    <a:blip r:embed="rId17">
                       <a:extLst>
                         <a:ext uri="{28A0092B-C50C-407E-A947-70E740481C1C}">
                           <a14:useLocalDpi xmlns:a14="http://schemas.microsoft.com/office/drawing/2010/main" val="0"/>
@@ -3329,74 +3397,6 @@
                     <a:xfrm>
                       <a:off x="0" y="0"/>
                       <a:ext cx="364502" cy="340995"/>
-                    </a:xfrm>
-                    <a:prstGeom prst="rect">
-                      <a:avLst/>
-                    </a:prstGeom>
-                    <a:noFill/>
-                    <a:ln>
-                      <a:noFill/>
-                    </a:ln>
-                  </pic:spPr>
-                </pic:pic>
-              </a:graphicData>
-            </a:graphic>
-            <wp14:sizeRelH relativeFrom="margin">
-              <wp14:pctWidth>0</wp14:pctWidth>
-            </wp14:sizeRelH>
-            <wp14:sizeRelV relativeFrom="margin">
-              <wp14:pctHeight>0</wp14:pctHeight>
-            </wp14:sizeRelV>
-          </wp:anchor>
-        </w:drawing>
-      </w:r>
-      <w:r>
-        <w:rPr>
-          <w:noProof/>
-          <w:lang w:eastAsia="fr-FR"/>
-        </w:rPr>
-        <w:drawing>
-          <wp:anchor distT="0" distB="0" distL="114300" distR="114300" simplePos="0" relativeHeight="251712512" behindDoc="0" locked="0" layoutInCell="1" allowOverlap="1" wp14:anchorId="50E77449" wp14:editId="5A64E4FE">
-            <wp:simplePos x="0" y="0"/>
-            <wp:positionH relativeFrom="column">
-              <wp:posOffset>6810375</wp:posOffset>
-            </wp:positionH>
-            <wp:positionV relativeFrom="paragraph">
-              <wp:posOffset>3976531</wp:posOffset>
-            </wp:positionV>
-            <wp:extent cx="1052976" cy="6073254"/>
-            <wp:effectExtent l="0" t="0" r="0" b="3810"/>
-            <wp:wrapNone/>
-            <wp:docPr id="54" name="Image 54" descr="D:\Java\Workspace\SuperStreetMelee\images\player.jpg"/>
-            <wp:cNvGraphicFramePr>
-              <a:graphicFrameLocks xmlns:a="http://schemas.openxmlformats.org/drawingml/2006/main" noChangeAspect="1"/>
-            </wp:cNvGraphicFramePr>
-            <a:graphic xmlns:a="http://schemas.openxmlformats.org/drawingml/2006/main">
-              <a:graphicData uri="http://schemas.openxmlformats.org/drawingml/2006/picture">
-                <pic:pic xmlns:pic="http://schemas.openxmlformats.org/drawingml/2006/picture">
-                  <pic:nvPicPr>
-                    <pic:cNvPr id="0" name="Picture 4" descr="D:\Java\Workspace\SuperStreetMelee\images\player.jpg"/>
-                    <pic:cNvPicPr>
-                      <a:picLocks noChangeAspect="1" noChangeArrowheads="1"/>
-                    </pic:cNvPicPr>
-                  </pic:nvPicPr>
-                  <pic:blipFill>
-                    <a:blip r:embed="rId17">
-                      <a:extLst>
-                        <a:ext uri="{28A0092B-C50C-407E-A947-70E740481C1C}">
-                          <a14:useLocalDpi xmlns:a14="http://schemas.microsoft.com/office/drawing/2010/main" val="0"/>
-                        </a:ext>
-                      </a:extLst>
-                    </a:blip>
-                    <a:srcRect/>
-                    <a:stretch>
-                      <a:fillRect/>
-                    </a:stretch>
-                  </pic:blipFill>
-                  <pic:spPr bwMode="auto">
-                    <a:xfrm>
-                      <a:off x="0" y="0"/>
-                      <a:ext cx="1052976" cy="6073254"/>
                     </a:xfrm>
                     <a:prstGeom prst="rect">
                       <a:avLst/>
